--- a/Documentação/Links.docx
+++ b/Documentação/Links.docx
@@ -39,9 +39,9 @@
           <w:noProof/>
         </w:rPr>
         <w:drawing>
-          <wp:inline distT="0" distB="0" distL="0" distR="0" wp14:anchorId="39979981" wp14:editId="652D135E">
-            <wp:extent cx="5400040" cy="3071495"/>
-            <wp:effectExtent l="0" t="0" r="0" b="0"/>
+          <wp:inline distT="0" distB="0" distL="0" distR="0" wp14:anchorId="153FCA60" wp14:editId="6BD2E135">
+            <wp:extent cx="5175250" cy="3243051"/>
+            <wp:effectExtent l="0" t="0" r="6350" b="0"/>
             <wp:docPr id="1" name="Picture 1" descr="Chart, line chart&#10;&#10;Description automatically generated"/>
             <wp:cNvGraphicFramePr>
               <a:graphicFrameLocks xmlns:a="http://schemas.openxmlformats.org/drawingml/2006/main" noChangeAspect="1"/>
@@ -62,7 +62,7 @@
                   <pic:spPr>
                     <a:xfrm>
                       <a:off x="0" y="0"/>
-                      <a:ext cx="5400040" cy="3071495"/>
+                      <a:ext cx="5182091" cy="3247338"/>
                     </a:xfrm>
                     <a:prstGeom prst="rect">
                       <a:avLst/>
@@ -75,17 +75,16 @@
         </w:drawing>
       </w:r>
     </w:p>
-    <w:p/>
     <w:p>
       <w:r>
         <w:rPr>
           <w:noProof/>
         </w:rPr>
         <w:drawing>
-          <wp:inline distT="0" distB="0" distL="0" distR="0" wp14:anchorId="1C5621E2" wp14:editId="7473D93A">
-            <wp:extent cx="5400040" cy="3741420"/>
-            <wp:effectExtent l="0" t="0" r="0" b="0"/>
-            <wp:docPr id="2" name="Picture 2" descr="Graphical user interface, application&#10;&#10;Description automatically generated"/>
+          <wp:inline distT="0" distB="0" distL="0" distR="0" wp14:anchorId="16716A54" wp14:editId="39AB6566">
+            <wp:extent cx="5175451" cy="3643630"/>
+            <wp:effectExtent l="0" t="0" r="6350" b="0"/>
+            <wp:docPr id="3" name="Picture 3" descr="Graphical user interface&#10;&#10;Description automatically generated"/>
             <wp:cNvGraphicFramePr>
               <a:graphicFrameLocks xmlns:a="http://schemas.openxmlformats.org/drawingml/2006/main" noChangeAspect="1"/>
             </wp:cNvGraphicFramePr>
@@ -93,7 +92,7 @@
               <a:graphicData uri="http://schemas.openxmlformats.org/drawingml/2006/picture">
                 <pic:pic xmlns:pic="http://schemas.openxmlformats.org/drawingml/2006/picture">
                   <pic:nvPicPr>
-                    <pic:cNvPr id="2" name="Picture 2" descr="Graphical user interface, application&#10;&#10;Description automatically generated"/>
+                    <pic:cNvPr id="3" name="Picture 3" descr="Graphical user interface&#10;&#10;Description automatically generated"/>
                     <pic:cNvPicPr/>
                   </pic:nvPicPr>
                   <pic:blipFill>
@@ -105,7 +104,50 @@
                   <pic:spPr>
                     <a:xfrm>
                       <a:off x="0" y="0"/>
-                      <a:ext cx="5400040" cy="3741420"/>
+                      <a:ext cx="5177703" cy="3645216"/>
+                    </a:xfrm>
+                    <a:prstGeom prst="rect">
+                      <a:avLst/>
+                    </a:prstGeom>
+                  </pic:spPr>
+                </pic:pic>
+              </a:graphicData>
+            </a:graphic>
+          </wp:inline>
+        </w:drawing>
+      </w:r>
+    </w:p>
+    <w:p>
+      <w:r>
+        <w:rPr>
+          <w:noProof/>
+        </w:rPr>
+        <w:lastRenderedPageBreak/>
+        <w:drawing>
+          <wp:inline distT="0" distB="0" distL="0" distR="0" wp14:anchorId="0A7AB994" wp14:editId="24B85936">
+            <wp:extent cx="5400040" cy="5374005"/>
+            <wp:effectExtent l="0" t="0" r="0" b="0"/>
+            <wp:docPr id="4" name="Picture 4" descr="Graphical user interface, application&#10;&#10;Description automatically generated"/>
+            <wp:cNvGraphicFramePr>
+              <a:graphicFrameLocks xmlns:a="http://schemas.openxmlformats.org/drawingml/2006/main" noChangeAspect="1"/>
+            </wp:cNvGraphicFramePr>
+            <a:graphic xmlns:a="http://schemas.openxmlformats.org/drawingml/2006/main">
+              <a:graphicData uri="http://schemas.openxmlformats.org/drawingml/2006/picture">
+                <pic:pic xmlns:pic="http://schemas.openxmlformats.org/drawingml/2006/picture">
+                  <pic:nvPicPr>
+                    <pic:cNvPr id="4" name="Picture 4" descr="Graphical user interface, application&#10;&#10;Description automatically generated"/>
+                    <pic:cNvPicPr/>
+                  </pic:nvPicPr>
+                  <pic:blipFill>
+                    <a:blip r:embed="rId9"/>
+                    <a:stretch>
+                      <a:fillRect/>
+                    </a:stretch>
+                  </pic:blipFill>
+                  <pic:spPr>
+                    <a:xfrm>
+                      <a:off x="0" y="0"/>
+                      <a:ext cx="5400040" cy="5374005"/>
                     </a:xfrm>
                     <a:prstGeom prst="rect">
                       <a:avLst/>
